--- a/C# Exercise Bank.docx
+++ b/C# Exercise Bank.docx
@@ -10,7 +10,6 @@
           <w:shd w:val="clear" w:color="auto" w:fill="FFFFFF"/>
         </w:rPr>
       </w:pPr>
-      <w:bookmarkStart w:id="0" w:name="_GoBack"/>
       <w:r>
         <w:rPr>
           <w:shd w:val="clear" w:color="auto" w:fill="FFFFFF"/>
@@ -889,25 +888,7 @@
           <w:szCs w:val="26"/>
           <w:shd w:val="clear" w:color="auto" w:fill="FFFFFF"/>
         </w:rPr>
-        <w:t xml:space="preserve">- </w:t>
-      </w:r>
-      <w:r>
-        <w:rPr>
-          <w:rFonts w:ascii="Helvetica" w:hAnsi="Helvetica" w:cs="Helvetica"/>
-          <w:sz w:val="26"/>
-          <w:szCs w:val="26"/>
-          <w:shd w:val="clear" w:color="auto" w:fill="FFFFFF"/>
-        </w:rPr>
-        <w:t>Given an array of ints, write a C# method to total all the values that are even numbers.</w:t>
-      </w:r>
-      <w:r>
-        <w:rPr>
-          <w:rFonts w:ascii="Helvetica" w:hAnsi="Helvetica" w:cs="Helvetica"/>
-          <w:sz w:val="26"/>
-          <w:szCs w:val="26"/>
-          <w:shd w:val="clear" w:color="auto" w:fill="FFFFFF"/>
-        </w:rPr>
-        <w:t xml:space="preserve"> (</w:t>
+        <w:t>- Given an array of ints, write a C# method to total all the values that are even numbers. (</w:t>
       </w:r>
       <w:hyperlink r:id="rId10" w:history="1">
         <w:r>
@@ -1116,6 +1097,7 @@
           <w:szCs w:val="26"/>
           <w:shd w:val="clear" w:color="auto" w:fill="FFFFFF"/>
         </w:rPr>
+        <w:lastRenderedPageBreak/>
         <w:t>s 1</w:t>
       </w:r>
     </w:p>
@@ -1375,6 +1357,18 @@
           <w:shd w:val="clear" w:color="auto" w:fill="FFFFFF"/>
         </w:rPr>
       </w:pPr>
+      <w:bookmarkStart w:id="0" w:name="_GoBack"/>
+      <w:bookmarkEnd w:id="0"/>
+    </w:p>
+    <w:p>
+      <w:pPr>
+        <w:rPr>
+          <w:rFonts w:ascii="Helvetica" w:hAnsi="Helvetica" w:cs="Helvetica"/>
+          <w:sz w:val="26"/>
+          <w:szCs w:val="26"/>
+          <w:shd w:val="clear" w:color="auto" w:fill="FFFFFF"/>
+        </w:rPr>
+      </w:pPr>
       <w:r>
         <w:rPr>
           <w:rFonts w:ascii="Helvetica" w:hAnsi="Helvetica" w:cs="Helvetica"/>
@@ -1489,7 +1483,6 @@
         <w:t>//----------------------------------------</w:t>
       </w:r>
     </w:p>
-    <w:bookmarkEnd w:id="0"/>
     <w:p>
       <w:pPr>
         <w:rPr>
